--- a/Суханова Доклад.docx
+++ b/Суханова Доклад.docx
@@ -1,6 +1,6 @@
 
 <file path=word/document.xml><?xml version="1.0" encoding="utf-8"?>
-<w:document xmlns:wpc="http://schemas.microsoft.com/office/word/2010/wordprocessingCanvas" xmlns:cx="http://schemas.microsoft.com/office/drawing/2014/chartex" xmlns:mc="http://schemas.openxmlformats.org/markup-compatibility/2006" xmlns:o="urn:schemas-microsoft-com:office:office" xmlns:r="http://schemas.openxmlformats.org/officeDocument/2006/relationships" xmlns:m="http://schemas.openxmlformats.org/officeDocument/2006/math" xmlns:v="urn:schemas-microsoft-com:vml" xmlns:wp14="http://schemas.microsoft.com/office/word/2010/wordprocessingDrawing" xmlns:wp="http://schemas.openxmlformats.org/drawingml/2006/wordprocessingDrawing" xmlns:w10="urn:schemas-microsoft-com:office:word" xmlns:w="http://schemas.openxmlformats.org/wordprocessingml/2006/main" xmlns:w14="http://schemas.microsoft.com/office/word/2010/wordml" xmlns:w15="http://schemas.microsoft.com/office/word/2012/wordml" xmlns:w16se="http://schemas.microsoft.com/office/word/2015/wordml/symex" xmlns:wpg="http://schemas.microsoft.com/office/word/2010/wordprocessingGroup" xmlns:wpi="http://schemas.microsoft.com/office/word/2010/wordprocessingInk" xmlns:wne="http://schemas.microsoft.com/office/word/2006/wordml" xmlns:wps="http://schemas.microsoft.com/office/word/2010/wordprocessingShape" mc:Ignorable="w14 w15 w16se wp14">
+<w:document xmlns:wpc="http://schemas.microsoft.com/office/word/2010/wordprocessingCanvas" xmlns:cx="http://schemas.microsoft.com/office/drawing/2014/chartex" xmlns:cx1="http://schemas.microsoft.com/office/drawing/2015/9/8/chartex" xmlns:mc="http://schemas.openxmlformats.org/markup-compatibility/2006" xmlns:o="urn:schemas-microsoft-com:office:office" xmlns:r="http://schemas.openxmlformats.org/officeDocument/2006/relationships" xmlns:m="http://schemas.openxmlformats.org/officeDocument/2006/math" xmlns:v="urn:schemas-microsoft-com:vml" xmlns:wp14="http://schemas.microsoft.com/office/word/2010/wordprocessingDrawing" xmlns:wp="http://schemas.openxmlformats.org/drawingml/2006/wordprocessingDrawing" xmlns:w10="urn:schemas-microsoft-com:office:word" xmlns:w="http://schemas.openxmlformats.org/wordprocessingml/2006/main" xmlns:w14="http://schemas.microsoft.com/office/word/2010/wordml" xmlns:w15="http://schemas.microsoft.com/office/word/2012/wordml" xmlns:w16se="http://schemas.microsoft.com/office/word/2015/wordml/symex" xmlns:wpg="http://schemas.microsoft.com/office/word/2010/wordprocessingGroup" xmlns:wpi="http://schemas.microsoft.com/office/word/2010/wordprocessingInk" xmlns:wne="http://schemas.microsoft.com/office/word/2006/wordml" xmlns:wps="http://schemas.microsoft.com/office/word/2010/wordprocessingShape" mc:Ignorable="w14 w15 w16se wp14">
   <w:body>
     <w:p>
       <w:pPr>
@@ -34,49 +34,40 @@
         <w:ind w:left="0" w:firstLine="709"/>
       </w:pPr>
       <w:r>
-        <w:t xml:space="preserve">Приложение разрабатывалось для специалистов, работающих в области </w:t>
-      </w:r>
-      <w:r>
-        <w:t>начисления заработной платы сотрудникам</w:t>
-      </w:r>
-      <w:r>
-        <w:t>. Основными функциями задачи являют</w:t>
-      </w:r>
-      <w:r>
-        <w:t>ся: Организация справочников</w:t>
-      </w:r>
-      <w:r>
+        <w:t xml:space="preserve">Приложение разрабатывалось для </w:t>
+      </w:r>
+      <w:r>
+        <w:t>сотрудников</w:t>
+      </w:r>
+      <w:r>
+        <w:t xml:space="preserve">, работающих в области </w:t>
+      </w:r>
+      <w:r>
+        <w:t>начисления заработной платы</w:t>
+      </w:r>
+      <w:r>
+        <w:t>. Основными функциями являются</w:t>
+      </w:r>
+      <w:r>
+        <w:t xml:space="preserve"> расчёт зарплаты менеджерам по ключевым показателям эффективности,</w:t>
+      </w:r>
+      <w:r>
+        <w:rPr>
+          <w:szCs w:val="28"/>
+        </w:rPr>
         <w:t xml:space="preserve"> </w:t>
       </w:r>
       <w:r>
-        <w:t>(сотрудники, должности, КПЭ</w:t>
-      </w:r>
-      <w:r>
-        <w:t>)</w:t>
-      </w:r>
-      <w:r>
-        <w:t>, формирование отчетов</w:t>
-      </w:r>
-      <w:r>
-        <w:t xml:space="preserve"> </w:t>
-      </w:r>
-      <w:r>
-        <w:t>(расчётная ведомость)</w:t>
-      </w:r>
-      <w:r>
-        <w:t>, проведение документов</w:t>
-      </w:r>
-      <w:r>
-        <w:t xml:space="preserve"> </w:t>
-      </w:r>
-      <w:r>
-        <w:t>(утверждение графика работ, начисление оклада</w:t>
-      </w:r>
-      <w:r>
-        <w:t xml:space="preserve">), а также реализованы основные процессы: по вводу данных, их корректировки, расчёта </w:t>
-      </w:r>
-      <w:r>
-        <w:t>коэффициента ключевого показателя эффективности и оплаты труда работника.</w:t>
+        <w:t>а также реализованы основные процессы: по вводу данных, их корректировки</w:t>
+      </w:r>
+      <w:r>
+        <w:rPr>
+          <w:szCs w:val="28"/>
+        </w:rPr>
+        <w:t xml:space="preserve"> авторизации, фильтрации, сохранения, удаления и редактирования</w:t>
+      </w:r>
+      <w:r>
+        <w:t>.</w:t>
       </w:r>
     </w:p>
     <w:p>
@@ -89,86 +80,87 @@
         <w:ind w:left="0" w:firstLine="709"/>
       </w:pPr>
       <w:r>
-        <w:t xml:space="preserve">На этапе проектирования проанализирована предметная область. Выбрано </w:t>
-      </w:r>
+        <w:t xml:space="preserve">На этапе проектирования проанализирована предметная область. </w:t>
+      </w:r>
+      <w:r>
+        <w:t xml:space="preserve">Для реализации была выбрана программа </w:t>
+      </w:r>
+      <w:proofErr w:type="spellStart"/>
       <w:r>
         <w:rPr>
           <w:lang w:val="en-US"/>
         </w:rPr>
+        <w:t>BPWin</w:t>
+      </w:r>
+      <w:proofErr w:type="spellEnd"/>
+      <w:r>
+        <w:t xml:space="preserve">, чтобы создать </w:t>
+      </w:r>
+      <w:r>
+        <w:rPr>
+          <w:lang w:val="en-US"/>
+        </w:rPr>
         <w:t>CASE</w:t>
       </w:r>
       <w:r>
+        <w:t>-средства</w:t>
+      </w:r>
+      <w:r>
+        <w:t>. Спроектирована к</w:t>
+      </w:r>
+      <w:r>
+        <w:t>онтекстная диаграмма с входными–</w:t>
+      </w:r>
+      <w:r>
+        <w:t>выходными данными, участник</w:t>
+      </w:r>
+      <w:r>
+        <w:t>ами</w:t>
+      </w:r>
+      <w:r>
+        <w:t xml:space="preserve"> процессов и регламентирующие документы. Далее пр</w:t>
+      </w:r>
+      <w:r>
+        <w:t>оведена декомпозиция, выявлены 3</w:t>
+      </w:r>
+      <w:r>
+        <w:t xml:space="preserve"> основных процесса, также для каждого процесса выделены 4 типа основных стрелок. По технологии </w:t>
+      </w:r>
+      <w:r>
+        <w:rPr>
+          <w:lang w:val="en-US"/>
+        </w:rPr>
+        <w:t>IDEF</w:t>
+      </w:r>
+      <w:r>
+        <w:t>(3) выявлена логическая последовательность</w:t>
+      </w:r>
+      <w:r>
         <w:t xml:space="preserve"> </w:t>
       </w:r>
       <w:r>
-        <w:t xml:space="preserve">– средство </w:t>
-      </w:r>
-      <w:proofErr w:type="spellStart"/>
+        <w:t>для формирования заработной ведомости</w:t>
+      </w:r>
+      <w:r>
+        <w:t xml:space="preserve">. По технологии </w:t>
+      </w:r>
       <w:r>
         <w:rPr>
           <w:lang w:val="en-US"/>
         </w:rPr>
-        <w:t>BPWin</w:t>
-      </w:r>
-      <w:proofErr w:type="spellEnd"/>
-      <w:r>
-        <w:t>. Спроектирована к</w:t>
-      </w:r>
-      <w:r>
-        <w:t>онтекстная диаграмма с входными–</w:t>
-      </w:r>
-      <w:r>
-        <w:t>выходными данными, участник</w:t>
-      </w:r>
-      <w:r>
-        <w:t>ами</w:t>
-      </w:r>
-      <w:r>
-        <w:t xml:space="preserve"> процессов и регламентирующие документы. Далее пр</w:t>
-      </w:r>
-      <w:r>
-        <w:t>оведена декомпозиция, выявлены 3</w:t>
-      </w:r>
-      <w:r>
-        <w:t xml:space="preserve"> основных процесса, также для каждого процесса выделены 4 типа основных стрелок. По технологии </w:t>
-      </w:r>
-      <w:proofErr w:type="gramStart"/>
-      <w:r>
-        <w:rPr>
-          <w:lang w:val="en-US"/>
-        </w:rPr>
-        <w:t>IDEF</w:t>
-      </w:r>
-      <w:r>
-        <w:t>(</w:t>
-      </w:r>
-      <w:proofErr w:type="gramEnd"/>
-      <w:r>
-        <w:t xml:space="preserve">3) выявлена </w:t>
-      </w:r>
-      <w:r>
-        <w:t>логическая последовательность</w:t>
+        <w:t>DFD</w:t>
       </w:r>
       <w:r>
         <w:t xml:space="preserve"> </w:t>
       </w:r>
       <w:r>
-        <w:t>для формирования заработной ведомости</w:t>
-      </w:r>
-      <w:r>
-        <w:t xml:space="preserve">. По технологии </w:t>
-      </w:r>
-      <w:r>
-        <w:rPr>
-          <w:lang w:val="en-US"/>
-        </w:rPr>
-        <w:t>DFD</w:t>
-      </w:r>
-      <w:r>
-        <w:t xml:space="preserve"> </w:t>
-      </w:r>
-      <w:r>
-        <w:t>определенны основные объекты как хранилище данных для процесса</w:t>
+        <w:t>определенны</w:t>
+      </w:r>
+      <w:r>
+        <w:t xml:space="preserve"> основные объекты как хранилища </w:t>
+      </w:r>
+      <w:r>
+        <w:t>данных для процесса</w:t>
       </w:r>
       <w:r>
         <w:t xml:space="preserve"> </w:t>
@@ -190,25 +182,19 @@
         <w:ind w:left="0" w:firstLine="709"/>
       </w:pPr>
       <w:r>
-        <w:t>Для реализа</w:t>
-      </w:r>
-      <w:r>
-        <w:t>ции выбрана среда 1С Предприятие</w:t>
-      </w:r>
-      <w:r>
-        <w:t>,</w:t>
-      </w:r>
-      <w:r>
-        <w:t xml:space="preserve"> встроенный</w:t>
-      </w:r>
-      <w:r>
-        <w:t xml:space="preserve"> язык программирования 1С.</w:t>
+        <w:t>Для реализации выбрана среда 1С Предприятие,</w:t>
       </w:r>
       <w:r>
         <w:t xml:space="preserve"> </w:t>
       </w:r>
       <w:r>
-        <w:t>Разработана конфигурация «</w:t>
+        <w:t xml:space="preserve">содержащая </w:t>
+      </w:r>
+      <w:r>
+        <w:t>встроенный</w:t>
+      </w:r>
+      <w:r>
+        <w:t xml:space="preserve"> язык программирования 1С. Разработана конфигурация «</w:t>
       </w:r>
       <w:r>
         <w:rPr>
@@ -235,23 +221,205 @@
         <w:t>(</w:t>
       </w:r>
       <w:r>
-        <w:t>справочники: должности, КПЭ, сотрудники</w:t>
-      </w:r>
-      <w:proofErr w:type="gramStart"/>
-      <w:r>
-        <w:t xml:space="preserve">; </w:t>
+        <w:t xml:space="preserve">справочники: должности, КПЭ, сотрудники; </w:t>
+      </w:r>
+      <w:r>
+        <w:t>документы: утверждение графика работ и начисление оклада; отчёт: начисление зарплаты</w:t>
+      </w:r>
+      <w:r>
+        <w:t>).</w:t>
+      </w:r>
+    </w:p>
+    <w:p>
+      <w:pPr>
+        <w:pStyle w:val="a3"/>
+        <w:numPr>
+          <w:ilvl w:val="0"/>
+          <w:numId w:val="1"/>
+        </w:numPr>
+        <w:ind w:left="0" w:firstLine="709"/>
+        <w:rPr>
+          <w:szCs w:val="28"/>
+        </w:rPr>
+      </w:pPr>
+      <w:r>
+        <w:rPr>
+          <w:szCs w:val="28"/>
+          <w:shd w:val="clear" w:color="auto" w:fill="FFFFFF"/>
+        </w:rPr>
+        <w:t xml:space="preserve">Тестирование – это анализ каждой составной части ПО. Оно необходимо для вскрытия дефектов, ошибок и несоответствий требованиям технического задания. Тестирование играет </w:t>
+      </w:r>
+      <w:r>
+        <w:rPr>
+          <w:szCs w:val="28"/>
+          <w:shd w:val="clear" w:color="auto" w:fill="FFFFFF"/>
+        </w:rPr>
+        <w:t>огромную</w:t>
+      </w:r>
+      <w:r>
+        <w:rPr>
+          <w:szCs w:val="28"/>
+          <w:shd w:val="clear" w:color="auto" w:fill="FFFFFF"/>
+        </w:rPr>
+        <w:t xml:space="preserve"> роль в разработке, поскольку определяет качество продукта.</w:t>
+      </w:r>
+      <w:r>
+        <w:rPr>
+          <w:szCs w:val="28"/>
+          <w:shd w:val="clear" w:color="auto" w:fill="FFFFFF"/>
+        </w:rPr>
+        <w:t xml:space="preserve"> </w:t>
+      </w:r>
+      <w:r>
+        <w:rPr>
+          <w:szCs w:val="28"/>
+          <w:shd w:val="clear" w:color="auto" w:fill="FFFFFF"/>
+        </w:rPr>
+        <w:t>Тестовый сцена</w:t>
+      </w:r>
+      <w:r>
+        <w:rPr>
+          <w:szCs w:val="28"/>
+          <w:shd w:val="clear" w:color="auto" w:fill="FFFFFF"/>
+        </w:rPr>
+        <w:t>рий</w:t>
+      </w:r>
+      <w:r>
+        <w:rPr>
+          <w:szCs w:val="28"/>
+          <w:shd w:val="clear" w:color="auto" w:fill="FFFFFF"/>
+        </w:rPr>
+        <w:t xml:space="preserve"> </w:t>
+      </w:r>
+      <w:r>
+        <w:rPr>
+          <w:szCs w:val="28"/>
+          <w:shd w:val="clear" w:color="auto" w:fill="FFFFFF"/>
+        </w:rPr>
+        <w:t xml:space="preserve">– </w:t>
+      </w:r>
+      <w:r>
+        <w:rPr>
+          <w:szCs w:val="28"/>
+          <w:shd w:val="clear" w:color="auto" w:fill="FFFFFF"/>
+        </w:rPr>
+        <w:t xml:space="preserve">набор входных данных, условий выполнения и ожидаемых результатов, разработанный с целью проверки свойства или поведения программного </w:t>
+      </w:r>
+      <w:r>
+        <w:rPr>
+          <w:szCs w:val="28"/>
+          <w:shd w:val="clear" w:color="auto" w:fill="FFFFFF"/>
+        </w:rPr>
+        <w:t>средства</w:t>
       </w:r>
       <w:bookmarkStart w:id="0" w:name="_GoBack"/>
       <w:bookmarkEnd w:id="0"/>
       <w:r>
-        <w:t>)</w:t>
-      </w:r>
-      <w:proofErr w:type="gramEnd"/>
-      <w:r>
+        <w:rPr>
+          <w:szCs w:val="28"/>
+          <w:shd w:val="clear" w:color="auto" w:fill="FFFFFF"/>
+        </w:rPr>
         <w:t>.</w:t>
       </w:r>
     </w:p>
-    <w:p/>
+    <w:p>
+      <w:pPr>
+        <w:pStyle w:val="a3"/>
+        <w:numPr>
+          <w:ilvl w:val="0"/>
+          <w:numId w:val="1"/>
+        </w:numPr>
+        <w:ind w:left="0" w:firstLine="709"/>
+      </w:pPr>
+      <w:r>
+        <w:rPr>
+          <w:szCs w:val="28"/>
+        </w:rPr>
+        <w:t>В итоге была разработана п</w:t>
+      </w:r>
+      <w:r>
+        <w:rPr>
+          <w:szCs w:val="28"/>
+        </w:rPr>
+        <w:t>рограмма</w:t>
+      </w:r>
+      <w:r>
+        <w:rPr>
+          <w:szCs w:val="28"/>
+        </w:rPr>
+        <w:t>, которая</w:t>
+      </w:r>
+      <w:r>
+        <w:rPr>
+          <w:szCs w:val="28"/>
+        </w:rPr>
+        <w:t xml:space="preserve"> способна улучшить эффективность и результаты работы </w:t>
+      </w:r>
+      <w:r>
+        <w:rPr>
+          <w:szCs w:val="28"/>
+        </w:rPr>
+        <w:t>по начислению заработной платы менеджерам</w:t>
+      </w:r>
+      <w:r>
+        <w:rPr>
+          <w:szCs w:val="28"/>
+        </w:rPr>
+        <w:t xml:space="preserve">. Ее присутствие позволит оптимизировать процессы, сократить </w:t>
+      </w:r>
+      <w:r>
+        <w:rPr>
+          <w:szCs w:val="28"/>
+        </w:rPr>
+        <w:lastRenderedPageBreak/>
+        <w:t xml:space="preserve">время выполнения задач и повысить качество работы </w:t>
+      </w:r>
+      <w:r>
+        <w:rPr>
+          <w:szCs w:val="28"/>
+        </w:rPr>
+        <w:t>пользователей</w:t>
+      </w:r>
+      <w:r>
+        <w:rPr>
+          <w:szCs w:val="28"/>
+        </w:rPr>
+        <w:t xml:space="preserve">. </w:t>
+      </w:r>
+      <w:r>
+        <w:t>В ходе разработки курсового проекта я были разработаны следующие этапы ЖЦ</w:t>
+      </w:r>
+      <w:r>
+        <w:t xml:space="preserve">: </w:t>
+      </w:r>
+      <w:r>
+        <w:t>постановка задачи</w:t>
+      </w:r>
+      <w:r>
+        <w:t>,</w:t>
+      </w:r>
+      <w:r>
+        <w:t xml:space="preserve"> проектирование</w:t>
+      </w:r>
+      <w:r>
+        <w:t>,</w:t>
+      </w:r>
+      <w:r>
+        <w:t xml:space="preserve"> разработка</w:t>
+      </w:r>
+      <w:r>
+        <w:t>,</w:t>
+      </w:r>
+      <w:r>
+        <w:t xml:space="preserve"> тестирование</w:t>
+      </w:r>
+      <w:r>
+        <w:t xml:space="preserve"> </w:t>
+      </w:r>
+      <w:r>
+        <w:t xml:space="preserve">и отладка. </w:t>
+      </w:r>
+    </w:p>
     <w:sectPr>
       <w:pgSz w:w="11906" w:h="16838"/>
       <w:pgMar w:top="1134" w:right="850" w:bottom="1134" w:left="1701" w:header="708" w:footer="708" w:gutter="0"/>
@@ -263,7 +431,7 @@
 </file>
 
 <file path=word/numbering.xml><?xml version="1.0" encoding="utf-8"?>
-<w:numbering xmlns:wpc="http://schemas.microsoft.com/office/word/2010/wordprocessingCanvas" xmlns:cx="http://schemas.microsoft.com/office/drawing/2014/chartex" xmlns:mc="http://schemas.openxmlformats.org/markup-compatibility/2006" xmlns:o="urn:schemas-microsoft-com:office:office" xmlns:r="http://schemas.openxmlformats.org/officeDocument/2006/relationships" xmlns:m="http://schemas.openxmlformats.org/officeDocument/2006/math" xmlns:v="urn:schemas-microsoft-com:vml" xmlns:wp14="http://schemas.microsoft.com/office/word/2010/wordprocessingDrawing" xmlns:wp="http://schemas.openxmlformats.org/drawingml/2006/wordprocessingDrawing" xmlns:w10="urn:schemas-microsoft-com:office:word" xmlns:w="http://schemas.openxmlformats.org/wordprocessingml/2006/main" xmlns:w14="http://schemas.microsoft.com/office/word/2010/wordml" xmlns:w15="http://schemas.microsoft.com/office/word/2012/wordml" xmlns:w16se="http://schemas.microsoft.com/office/word/2015/wordml/symex" xmlns:wpg="http://schemas.microsoft.com/office/word/2010/wordprocessingGroup" xmlns:wpi="http://schemas.microsoft.com/office/word/2010/wordprocessingInk" xmlns:wne="http://schemas.microsoft.com/office/word/2006/wordml" xmlns:wps="http://schemas.microsoft.com/office/word/2010/wordprocessingShape" mc:Ignorable="w14 w15 w16se wp14">
+<w:numbering xmlns:wpc="http://schemas.microsoft.com/office/word/2010/wordprocessingCanvas" xmlns:cx="http://schemas.microsoft.com/office/drawing/2014/chartex" xmlns:cx1="http://schemas.microsoft.com/office/drawing/2015/9/8/chartex" xmlns:mc="http://schemas.openxmlformats.org/markup-compatibility/2006" xmlns:o="urn:schemas-microsoft-com:office:office" xmlns:r="http://schemas.openxmlformats.org/officeDocument/2006/relationships" xmlns:m="http://schemas.openxmlformats.org/officeDocument/2006/math" xmlns:v="urn:schemas-microsoft-com:vml" xmlns:wp14="http://schemas.microsoft.com/office/word/2010/wordprocessingDrawing" xmlns:wp="http://schemas.openxmlformats.org/drawingml/2006/wordprocessingDrawing" xmlns:w10="urn:schemas-microsoft-com:office:word" xmlns:w="http://schemas.openxmlformats.org/wordprocessingml/2006/main" xmlns:w14="http://schemas.microsoft.com/office/word/2010/wordml" xmlns:w15="http://schemas.microsoft.com/office/word/2012/wordml" xmlns:w16se="http://schemas.microsoft.com/office/word/2015/wordml/symex" xmlns:wpg="http://schemas.microsoft.com/office/word/2010/wordprocessingGroup" xmlns:wpi="http://schemas.microsoft.com/office/word/2010/wordprocessingInk" xmlns:wne="http://schemas.microsoft.com/office/word/2006/wordml" xmlns:wps="http://schemas.microsoft.com/office/word/2010/wordprocessingShape" mc:Ignorable="w14 w15 w16se wp14">
   <w:abstractNum w:abstractNumId="0" w15:restartNumberingAfterBreak="0">
     <w:nsid w:val="609C01FE"/>
     <w:multiLevelType w:val="hybridMultilevel"/>
